--- a/PBFTRaft/BFT Raft Report.docx
+++ b/PBFTRaft/BFT Raft Report.docx
@@ -3229,22 +3229,332 @@
           <w:b/>
           <w:sz w:val="32"/>
         </w:rPr>
-        <w:t>Location</w:t>
-      </w:r>
-    </w:p>
-    <w:p>
-      <w:pPr>
-        <w:rPr>
-          <w:rFonts w:cstheme="minorHAnsi"/>
-          <w:sz w:val="24"/>
-        </w:rPr>
-      </w:pPr>
-      <w:r>
-        <w:rPr>
-          <w:rFonts w:cstheme="minorHAnsi"/>
-          <w:sz w:val="24"/>
-        </w:rPr>
-        <w:t>https://github.com/venkatvandy/Distributed/tree/master/PBFTRaft</w:t>
+        <w:t>Information</w:t>
+      </w:r>
+    </w:p>
+    <w:p>
+      <w:pPr>
+        <w:rPr>
+          <w:rFonts w:cstheme="minorHAnsi"/>
+          <w:sz w:val="24"/>
+        </w:rPr>
+      </w:pPr>
+      <w:hyperlink r:id="rId13" w:history="1">
+        <w:r>
+          <w:rPr>
+            <w:rStyle w:val="Hyperlink"/>
+            <w:rFonts w:cstheme="minorHAnsi"/>
+            <w:sz w:val="24"/>
+          </w:rPr>
+          <w:t>https://github.com/venkatvandy/Distributed/tree/master/PBFTRaft</w:t>
+        </w:r>
+      </w:hyperlink>
+    </w:p>
+    <w:p>
+      <w:pPr>
+        <w:rPr>
+          <w:rFonts w:cstheme="minorHAnsi"/>
+          <w:sz w:val="24"/>
+        </w:rPr>
+      </w:pPr>
+      <w:r>
+        <w:rPr>
+          <w:rFonts w:cstheme="minorHAnsi"/>
+          <w:sz w:val="24"/>
+        </w:rPr>
+        <w:t xml:space="preserve">To run, use a </w:t>
+      </w:r>
+      <w:proofErr w:type="spellStart"/>
+      <w:r>
+        <w:rPr>
+          <w:rFonts w:cstheme="minorHAnsi"/>
+          <w:sz w:val="24"/>
+        </w:rPr>
+        <w:t>mininet</w:t>
+      </w:r>
+      <w:proofErr w:type="spellEnd"/>
+      <w:r>
+        <w:rPr>
+          <w:rFonts w:cstheme="minorHAnsi"/>
+          <w:sz w:val="24"/>
+        </w:rPr>
+        <w:t xml:space="preserve"> network</w:t>
+      </w:r>
+    </w:p>
+    <w:p>
+      <w:pPr>
+        <w:rPr>
+          <w:rFonts w:cstheme="minorHAnsi"/>
+          <w:sz w:val="24"/>
+        </w:rPr>
+      </w:pPr>
+      <w:r>
+        <w:rPr>
+          <w:rFonts w:cstheme="minorHAnsi"/>
+          <w:sz w:val="24"/>
+        </w:rPr>
+        <w:t>To run consensus nodes, use command “python Prop_node.py -p &lt;IP address</w:t>
+      </w:r>
+      <w:proofErr w:type="gramStart"/>
+      <w:r>
+        <w:rPr>
+          <w:rFonts w:cstheme="minorHAnsi"/>
+          <w:sz w:val="24"/>
+        </w:rPr>
+        <w:t>&gt;  -</w:t>
+      </w:r>
+      <w:proofErr w:type="gramEnd"/>
+      <w:r>
+        <w:rPr>
+          <w:rFonts w:cstheme="minorHAnsi"/>
+          <w:sz w:val="24"/>
+        </w:rPr>
+        <w:t>e &lt;Existing node’s IP address&gt;”</w:t>
+      </w:r>
+    </w:p>
+    <w:p>
+      <w:pPr>
+        <w:rPr>
+          <w:rFonts w:cstheme="minorHAnsi"/>
+          <w:sz w:val="24"/>
+        </w:rPr>
+      </w:pPr>
+      <w:r>
+        <w:rPr>
+          <w:rFonts w:cstheme="minorHAnsi"/>
+          <w:sz w:val="24"/>
+        </w:rPr>
+        <w:t>To run client</w:t>
+      </w:r>
+      <w:r>
+        <w:rPr>
+          <w:rFonts w:cstheme="minorHAnsi"/>
+          <w:sz w:val="24"/>
+        </w:rPr>
+        <w:t xml:space="preserve">, use command “python </w:t>
+      </w:r>
+      <w:r>
+        <w:rPr>
+          <w:rFonts w:cstheme="minorHAnsi"/>
+          <w:sz w:val="24"/>
+        </w:rPr>
+        <w:t>Client</w:t>
+      </w:r>
+      <w:r>
+        <w:rPr>
+          <w:rFonts w:cstheme="minorHAnsi"/>
+          <w:sz w:val="24"/>
+        </w:rPr>
+        <w:t>.py -p &lt;IP address</w:t>
+      </w:r>
+      <w:proofErr w:type="gramStart"/>
+      <w:r>
+        <w:rPr>
+          <w:rFonts w:cstheme="minorHAnsi"/>
+          <w:sz w:val="24"/>
+        </w:rPr>
+        <w:t>&gt;  -</w:t>
+      </w:r>
+      <w:proofErr w:type="gramEnd"/>
+      <w:r>
+        <w:rPr>
+          <w:rFonts w:cstheme="minorHAnsi"/>
+          <w:sz w:val="24"/>
+        </w:rPr>
+        <w:t>e &lt;Existing node’s IP address&gt;”</w:t>
+      </w:r>
+    </w:p>
+    <w:p>
+      <w:pPr>
+        <w:rPr>
+          <w:rFonts w:cstheme="minorHAnsi"/>
+          <w:sz w:val="24"/>
+        </w:rPr>
+      </w:pPr>
+    </w:p>
+    <w:p>
+      <w:pPr>
+        <w:rPr>
+          <w:rFonts w:cstheme="minorHAnsi"/>
+          <w:sz w:val="24"/>
+        </w:rPr>
+      </w:pPr>
+      <w:r>
+        <w:rPr>
+          <w:rFonts w:cstheme="minorHAnsi"/>
+          <w:sz w:val="24"/>
+        </w:rPr>
+        <w:t>So for example, to set up entire network:</w:t>
+      </w:r>
+    </w:p>
+    <w:p>
+      <w:pPr>
+        <w:rPr>
+          <w:rFonts w:cstheme="minorHAnsi"/>
+          <w:sz w:val="24"/>
+        </w:rPr>
+      </w:pPr>
+      <w:proofErr w:type="gramStart"/>
+      <w:r>
+        <w:rPr>
+          <w:rFonts w:cstheme="minorHAnsi"/>
+          <w:sz w:val="24"/>
+        </w:rPr>
+        <w:t>python</w:t>
+      </w:r>
+      <w:proofErr w:type="gramEnd"/>
+      <w:r>
+        <w:rPr>
+          <w:rFonts w:cstheme="minorHAnsi"/>
+          <w:sz w:val="24"/>
+        </w:rPr>
+        <w:t xml:space="preserve"> Prop_node.py -p 10.0.0.1</w:t>
+      </w:r>
+      <w:r>
+        <w:rPr>
+          <w:rFonts w:cstheme="minorHAnsi"/>
+          <w:sz w:val="24"/>
+        </w:rPr>
+        <w:t xml:space="preserve"> </w:t>
+      </w:r>
+    </w:p>
+    <w:p>
+      <w:pPr>
+        <w:rPr>
+          <w:rFonts w:cstheme="minorHAnsi"/>
+          <w:sz w:val="24"/>
+        </w:rPr>
+      </w:pPr>
+      <w:proofErr w:type="gramStart"/>
+      <w:r>
+        <w:rPr>
+          <w:rFonts w:cstheme="minorHAnsi"/>
+          <w:sz w:val="24"/>
+        </w:rPr>
+        <w:t>python</w:t>
+      </w:r>
+      <w:proofErr w:type="gramEnd"/>
+      <w:r>
+        <w:rPr>
+          <w:rFonts w:cstheme="minorHAnsi"/>
+          <w:sz w:val="24"/>
+        </w:rPr>
+        <w:t xml:space="preserve"> Prop_node.py -p 10.0.0.2 -e 10.0.0.1</w:t>
+      </w:r>
+      <w:r>
+        <w:rPr>
+          <w:rFonts w:cstheme="minorHAnsi"/>
+          <w:sz w:val="24"/>
+        </w:rPr>
+        <w:t xml:space="preserve"> </w:t>
+      </w:r>
+    </w:p>
+    <w:p>
+      <w:pPr>
+        <w:rPr>
+          <w:rFonts w:cstheme="minorHAnsi"/>
+          <w:sz w:val="24"/>
+        </w:rPr>
+      </w:pPr>
+      <w:proofErr w:type="gramStart"/>
+      <w:r>
+        <w:rPr>
+          <w:rFonts w:cstheme="minorHAnsi"/>
+          <w:sz w:val="24"/>
+        </w:rPr>
+        <w:t>python</w:t>
+      </w:r>
+      <w:proofErr w:type="gramEnd"/>
+      <w:r>
+        <w:rPr>
+          <w:rFonts w:cstheme="minorHAnsi"/>
+          <w:sz w:val="24"/>
+        </w:rPr>
+        <w:t xml:space="preserve"> Prop_node.py -p 10.0.0.3</w:t>
+      </w:r>
+      <w:r>
+        <w:rPr>
+          <w:rFonts w:cstheme="minorHAnsi"/>
+          <w:sz w:val="24"/>
+        </w:rPr>
+        <w:t xml:space="preserve"> -e 10.0.0.1</w:t>
+      </w:r>
+    </w:p>
+    <w:p>
+      <w:pPr>
+        <w:rPr>
+          <w:rFonts w:cstheme="minorHAnsi"/>
+          <w:sz w:val="24"/>
+        </w:rPr>
+      </w:pPr>
+      <w:proofErr w:type="gramStart"/>
+      <w:r>
+        <w:rPr>
+          <w:rFonts w:cstheme="minorHAnsi"/>
+          <w:sz w:val="24"/>
+        </w:rPr>
+        <w:t>python</w:t>
+      </w:r>
+      <w:proofErr w:type="gramEnd"/>
+      <w:r>
+        <w:rPr>
+          <w:rFonts w:cstheme="minorHAnsi"/>
+          <w:sz w:val="24"/>
+        </w:rPr>
+        <w:t xml:space="preserve"> Prop_node.py -p 10.0.0.4</w:t>
+      </w:r>
+      <w:r>
+        <w:rPr>
+          <w:rFonts w:cstheme="minorHAnsi"/>
+          <w:sz w:val="24"/>
+        </w:rPr>
+        <w:t xml:space="preserve"> -e 10.0.0.1</w:t>
+      </w:r>
+    </w:p>
+    <w:p>
+      <w:pPr>
+        <w:rPr>
+          <w:rFonts w:cstheme="minorHAnsi"/>
+          <w:sz w:val="24"/>
+        </w:rPr>
+      </w:pPr>
+      <w:proofErr w:type="gramStart"/>
+      <w:r>
+        <w:rPr>
+          <w:rFonts w:cstheme="minorHAnsi"/>
+          <w:sz w:val="24"/>
+        </w:rPr>
+        <w:t>python</w:t>
+      </w:r>
+      <w:proofErr w:type="gramEnd"/>
+      <w:r>
+        <w:rPr>
+          <w:rFonts w:cstheme="minorHAnsi"/>
+          <w:sz w:val="24"/>
+        </w:rPr>
+        <w:t xml:space="preserve"> Prop_node.py -p 10.0.0.5</w:t>
+      </w:r>
+      <w:r>
+        <w:rPr>
+          <w:rFonts w:cstheme="minorHAnsi"/>
+          <w:sz w:val="24"/>
+        </w:rPr>
+        <w:t xml:space="preserve"> -e 10.0.0.1</w:t>
+      </w:r>
+    </w:p>
+    <w:p>
+      <w:pPr>
+        <w:rPr>
+          <w:rFonts w:cstheme="minorHAnsi"/>
+          <w:sz w:val="24"/>
+        </w:rPr>
+      </w:pPr>
+      <w:r>
+        <w:rPr>
+          <w:rFonts w:cstheme="minorHAnsi"/>
+          <w:sz w:val="24"/>
+        </w:rPr>
+        <w:t>python Client.py –p 10.0.0.6 –e 10.0.0.1</w:t>
       </w:r>
       <w:bookmarkStart w:id="0" w:name="_GoBack"/>
       <w:bookmarkEnd w:id="0"/>
@@ -5289,6 +5599,17 @@
       <w:szCs w:val="16"/>
     </w:rPr>
   </w:style>
+  <w:style w:type="character" w:styleId="Hyperlink">
+    <w:name w:val="Hyperlink"/>
+    <w:basedOn w:val="DefaultParagraphFont"/>
+    <w:uiPriority w:val="99"/>
+    <w:unhideWhenUsed/>
+    <w:rsid w:val="002F16D1"/>
+    <w:rPr>
+      <w:color w:val="0563C1" w:themeColor="hyperlink"/>
+      <w:u w:val="single"/>
+    </w:rPr>
+  </w:style>
 </w:styles>
 </file>
 
@@ -5534,6 +5855,17 @@
       <w:rFonts w:ascii="Tahoma" w:hAnsi="Tahoma" w:cs="Tahoma"/>
       <w:sz w:val="16"/>
       <w:szCs w:val="16"/>
+    </w:rPr>
+  </w:style>
+  <w:style w:type="character" w:styleId="Hyperlink">
+    <w:name w:val="Hyperlink"/>
+    <w:basedOn w:val="DefaultParagraphFont"/>
+    <w:uiPriority w:val="99"/>
+    <w:unhideWhenUsed/>
+    <w:rsid w:val="002F16D1"/>
+    <w:rPr>
+      <w:color w:val="0563C1" w:themeColor="hyperlink"/>
+      <w:u w:val="single"/>
     </w:rPr>
   </w:style>
 </w:styles>

--- a/PBFTRaft/BFT Raft Report.docx
+++ b/PBFTRaft/BFT Raft Report.docx
@@ -3177,7 +3177,52 @@
           <w:rFonts w:cstheme="minorHAnsi"/>
           <w:sz w:val="24"/>
         </w:rPr>
-        <w:t>Significant slowdown – Because the network was not structured to allow broadcasting of messages, the speed of the message processing was directly correlated to the number of messages sent. Because BFT Raft required a much larger number of messages, it took a fairly long time to run. This could be mitigated by adding in broadcast messages and responses, but this would require some additional work and changing of the control flow.</w:t>
+        <w:t>Significant slowdown – Because the network was not structured to allow broadcasting of messages, the speed of the message processing was directly correlated to the number of messages sent. Because BFT Raft required a much larger number of messages</w:t>
+      </w:r>
+      <w:r>
+        <w:rPr>
+          <w:rFonts w:cstheme="minorHAnsi"/>
+          <w:sz w:val="24"/>
+        </w:rPr>
+        <w:t xml:space="preserve"> (</w:t>
+      </w:r>
+      <w:proofErr w:type="gramStart"/>
+      <w:r>
+        <w:rPr>
+          <w:rFonts w:cstheme="minorHAnsi"/>
+          <w:sz w:val="24"/>
+        </w:rPr>
+        <w:t>O(</w:t>
+      </w:r>
+      <w:proofErr w:type="gramEnd"/>
+      <w:r>
+        <w:rPr>
+          <w:rFonts w:cstheme="minorHAnsi"/>
+          <w:sz w:val="24"/>
+        </w:rPr>
+        <w:t>n</w:t>
+      </w:r>
+      <w:r>
+        <w:rPr>
+          <w:rFonts w:cstheme="minorHAnsi"/>
+          <w:sz w:val="24"/>
+          <w:vertAlign w:val="superscript"/>
+        </w:rPr>
+        <w:t>2</w:t>
+      </w:r>
+      <w:r>
+        <w:rPr>
+          <w:rFonts w:cstheme="minorHAnsi"/>
+          <w:sz w:val="24"/>
+        </w:rPr>
+        <w:t>) vs O(n) in Raft)</w:t>
+      </w:r>
+      <w:r>
+        <w:rPr>
+          <w:rFonts w:cstheme="minorHAnsi"/>
+          <w:sz w:val="24"/>
+        </w:rPr>
+        <w:t>, it took a fairly long time to run. This could be mitigated by adding in broadcast messages and responses, but this would require some additional work and changing of the control flow.</w:t>
       </w:r>
     </w:p>
     <w:p>
@@ -3197,7 +3242,16 @@
           <w:rFonts w:cstheme="minorHAnsi"/>
           <w:sz w:val="24"/>
         </w:rPr>
-        <w:t>Lazy voters – The way the control flow was originally structured, making the voters lazy would end up with all of them repeatedly declaring candidacy at once. To fix this, we added a timeout that only allowed them to declare candidacy every 3 seconds at most.</w:t>
+        <w:t xml:space="preserve">Lazy voters – The way the control flow was originally </w:t>
+      </w:r>
+      <w:bookmarkStart w:id="0" w:name="_GoBack"/>
+      <w:bookmarkEnd w:id="0"/>
+      <w:r>
+        <w:rPr>
+          <w:rFonts w:cstheme="minorHAnsi"/>
+          <w:sz w:val="24"/>
+        </w:rPr>
+        <w:t>structured, making the voters lazy would end up with all of them repeatedly declaring candidacy at once. To fix this, we added a timeout that only allowed them to declare candidacy every 3 seconds at most.</w:t>
       </w:r>
     </w:p>
     <w:p>
@@ -3549,15 +3603,146 @@
           <w:sz w:val="24"/>
         </w:rPr>
       </w:pPr>
-      <w:r>
-        <w:rPr>
-          <w:rFonts w:cstheme="minorHAnsi"/>
-          <w:sz w:val="24"/>
-        </w:rPr>
-        <w:t>python Client.py –p 10.0.0.6 –e 10.0.0.1</w:t>
-      </w:r>
-      <w:bookmarkStart w:id="0" w:name="_GoBack"/>
-      <w:bookmarkEnd w:id="0"/>
+      <w:proofErr w:type="gramStart"/>
+      <w:r>
+        <w:rPr>
+          <w:rFonts w:cstheme="minorHAnsi"/>
+          <w:sz w:val="24"/>
+        </w:rPr>
+        <w:t>python</w:t>
+      </w:r>
+      <w:proofErr w:type="gramEnd"/>
+      <w:r>
+        <w:rPr>
+          <w:rFonts w:cstheme="minorHAnsi"/>
+          <w:sz w:val="24"/>
+        </w:rPr>
+        <w:t xml:space="preserve"> Client.py –p 10.0.0.6 –e 10.0.0.1</w:t>
+      </w:r>
+    </w:p>
+    <w:p>
+      <w:pPr>
+        <w:rPr>
+          <w:rFonts w:cstheme="minorHAnsi"/>
+          <w:sz w:val="24"/>
+        </w:rPr>
+      </w:pPr>
+    </w:p>
+    <w:p>
+      <w:pPr>
+        <w:rPr>
+          <w:rFonts w:cstheme="minorHAnsi"/>
+          <w:sz w:val="24"/>
+        </w:rPr>
+      </w:pPr>
+    </w:p>
+    <w:p>
+      <w:pPr>
+        <w:rPr>
+          <w:rFonts w:cstheme="minorHAnsi"/>
+          <w:sz w:val="24"/>
+        </w:rPr>
+      </w:pPr>
+    </w:p>
+    <w:p>
+      <w:pPr>
+        <w:rPr>
+          <w:rFonts w:cstheme="minorHAnsi"/>
+          <w:b/>
+          <w:sz w:val="32"/>
+        </w:rPr>
+      </w:pPr>
+      <w:r>
+        <w:rPr>
+          <w:rFonts w:cstheme="minorHAnsi"/>
+          <w:b/>
+          <w:sz w:val="32"/>
+        </w:rPr>
+        <w:lastRenderedPageBreak/>
+        <w:t>Additional Documents:</w:t>
+      </w:r>
+    </w:p>
+    <w:p>
+      <w:pPr>
+        <w:rPr>
+          <w:rFonts w:cstheme="minorHAnsi"/>
+          <w:sz w:val="24"/>
+        </w:rPr>
+      </w:pPr>
+      <w:r>
+        <w:rPr>
+          <w:rFonts w:cstheme="minorHAnsi"/>
+          <w:sz w:val="24"/>
+        </w:rPr>
+        <w:t xml:space="preserve">Example test case run </w:t>
+      </w:r>
+      <w:proofErr w:type="spellStart"/>
+      <w:r>
+        <w:rPr>
+          <w:rFonts w:cstheme="minorHAnsi"/>
+          <w:sz w:val="24"/>
+        </w:rPr>
+        <w:t>throughs</w:t>
+      </w:r>
+      <w:proofErr w:type="spellEnd"/>
+      <w:r>
+        <w:rPr>
+          <w:rFonts w:cstheme="minorHAnsi"/>
+          <w:sz w:val="24"/>
+        </w:rPr>
+        <w:t xml:space="preserve"> can be found here: </w:t>
+      </w:r>
+      <w:hyperlink r:id="rId14" w:history="1">
+        <w:r>
+          <w:rPr>
+            <w:rStyle w:val="Hyperlink"/>
+            <w:rFonts w:cstheme="minorHAnsi"/>
+            <w:sz w:val="24"/>
+          </w:rPr>
+          <w:t>https://drive.google.com/drive/folders/17QLsyY2Q4rBwYmZ7nqeBKwfApFHMG_VM?usp=sharing</w:t>
+        </w:r>
+      </w:hyperlink>
+    </w:p>
+    <w:p>
+      <w:pPr>
+        <w:rPr>
+          <w:rFonts w:cstheme="minorHAnsi"/>
+          <w:sz w:val="24"/>
+        </w:rPr>
+      </w:pPr>
+      <w:r>
+        <w:rPr>
+          <w:rFonts w:cstheme="minorHAnsi"/>
+          <w:sz w:val="24"/>
+        </w:rPr>
+        <w:t xml:space="preserve">Presentation here: </w:t>
+      </w:r>
+      <w:hyperlink r:id="rId15" w:history="1">
+        <w:r>
+          <w:rPr>
+            <w:rStyle w:val="Hyperlink"/>
+            <w:rFonts w:cstheme="minorHAnsi"/>
+            <w:sz w:val="24"/>
+          </w:rPr>
+          <w:t>https://docs.google.com/presentation/d/1C719lJAQfzhjSSKCczFc7pNCxGgajgZtsFmdUqMOZCI/edit?usp=sharing</w:t>
+        </w:r>
+      </w:hyperlink>
+    </w:p>
+    <w:p>
+      <w:pPr>
+        <w:rPr>
+          <w:rFonts w:cstheme="minorHAnsi"/>
+          <w:sz w:val="24"/>
+        </w:rPr>
+      </w:pPr>
+    </w:p>
+    <w:p>
+      <w:pPr>
+        <w:rPr>
+          <w:rFonts w:cstheme="minorHAnsi"/>
+          <w:sz w:val="24"/>
+        </w:rPr>
+      </w:pPr>
     </w:p>
     <w:sectPr>
       <w:pgSz w:w="12240" w:h="15840"/>
